--- a/Tasks.docx
+++ b/Tasks.docx
@@ -37,6 +37,8 @@
         </w:rPr>
         <w:t>App</w:t>
       </w:r>
+      <w:bookmarkStart w:id="0" w:name="_GoBack"/>
+      <w:bookmarkEnd w:id="0"/>
       <w:proofErr w:type="spellEnd"/>
     </w:p>
     <w:p>
@@ -129,14 +131,16 @@
           <w:rFonts w:ascii="Verdana" w:hAnsi="Verdana"/>
           <w:sz w:val="32"/>
           <w:szCs w:val="19"/>
-          <w:lang w:val="en-US"/>
-        </w:rPr>
-      </w:pPr>
-      <w:r>
-        <w:rPr>
-          <w:rFonts w:ascii="Verdana" w:hAnsi="Verdana"/>
-          <w:sz w:val="32"/>
-          <w:szCs w:val="19"/>
+          <w:highlight w:val="green"/>
+          <w:lang w:val="en-US"/>
+        </w:rPr>
+      </w:pPr>
+      <w:r>
+        <w:rPr>
+          <w:rFonts w:ascii="Verdana" w:hAnsi="Verdana"/>
+          <w:sz w:val="32"/>
+          <w:szCs w:val="19"/>
+          <w:highlight w:val="green"/>
           <w:lang w:val="en-US"/>
         </w:rPr>
         <w:t xml:space="preserve">As a </w:t>
@@ -147,6 +151,7 @@
           <w:rFonts w:ascii="Verdana" w:hAnsi="Verdana"/>
           <w:sz w:val="32"/>
           <w:szCs w:val="19"/>
+          <w:highlight w:val="green"/>
           <w:lang w:val="en-US"/>
         </w:rPr>
         <w:t>user</w:t>
@@ -157,6 +162,7 @@
           <w:rFonts w:ascii="Verdana" w:hAnsi="Verdana"/>
           <w:sz w:val="32"/>
           <w:szCs w:val="19"/>
+          <w:highlight w:val="green"/>
           <w:lang w:val="en-US"/>
         </w:rPr>
         <w:t xml:space="preserve"> I can take photo from camera or get it from media gallery.</w:t>
@@ -1282,7 +1288,34 @@
           <w:szCs w:val="19"/>
           <w:lang w:val="en-US"/>
         </w:rPr>
-        <w:t>As a user I can add tagged picture</w:t>
+        <w:t xml:space="preserve">As a user I can add tagged </w:t>
+      </w:r>
+      <w:r>
+        <w:rPr>
+          <w:rFonts w:ascii="Verdana" w:hAnsi="Verdana"/>
+          <w:sz w:val="32"/>
+          <w:szCs w:val="19"/>
+          <w:lang w:val="en-US"/>
+        </w:rPr>
+        <w:t>picture</w:t>
+      </w:r>
+      <w:r>
+        <w:rPr>
+          <w:rFonts w:ascii="Verdana" w:hAnsi="Verdana"/>
+          <w:sz w:val="32"/>
+          <w:szCs w:val="19"/>
+          <w:lang w:val="en-US"/>
+        </w:rPr>
+        <w:tab/>
+      </w:r>
+      <w:r>
+        <w:rPr>
+          <w:rFonts w:ascii="Verdana" w:hAnsi="Verdana"/>
+          <w:sz w:val="32"/>
+          <w:szCs w:val="19"/>
+          <w:lang w:val="en-US"/>
+        </w:rPr>
+        <w:t>e</w:t>
       </w:r>
     </w:p>
     <w:p>
@@ -1297,16 +1330,16 @@
           <w:rFonts w:ascii="Verdana" w:hAnsi="Verdana"/>
           <w:sz w:val="32"/>
           <w:szCs w:val="19"/>
-          <w:highlight w:val="yellow"/>
-          <w:lang w:val="en-US"/>
-        </w:rPr>
-      </w:pPr>
-      <w:r>
-        <w:rPr>
-          <w:rFonts w:ascii="Verdana" w:hAnsi="Verdana"/>
-          <w:sz w:val="32"/>
-          <w:szCs w:val="19"/>
-          <w:highlight w:val="yellow"/>
+          <w:highlight w:val="cyan"/>
+          <w:lang w:val="en-US"/>
+        </w:rPr>
+      </w:pPr>
+      <w:r>
+        <w:rPr>
+          <w:rFonts w:ascii="Verdana" w:hAnsi="Verdana"/>
+          <w:sz w:val="32"/>
+          <w:szCs w:val="19"/>
+          <w:highlight w:val="cyan"/>
           <w:lang w:val="en-US"/>
         </w:rPr>
         <w:t xml:space="preserve">As a user </w:t>
@@ -1317,7 +1350,7 @@
           <w:rFonts w:ascii="Verdana" w:hAnsi="Verdana"/>
           <w:sz w:val="32"/>
           <w:szCs w:val="19"/>
-          <w:highlight w:val="yellow"/>
+          <w:highlight w:val="cyan"/>
           <w:lang w:val="en-US"/>
         </w:rPr>
         <w:t>i</w:t>
@@ -1328,7 +1361,7 @@
           <w:rFonts w:ascii="Verdana" w:hAnsi="Verdana"/>
           <w:sz w:val="32"/>
           <w:szCs w:val="19"/>
-          <w:highlight w:val="yellow"/>
+          <w:highlight w:val="cyan"/>
           <w:lang w:val="en-US"/>
         </w:rPr>
         <w:t xml:space="preserve"> can take a picture from camera</w:t>
@@ -1346,16 +1379,16 @@
           <w:rFonts w:ascii="Verdana" w:hAnsi="Verdana"/>
           <w:sz w:val="32"/>
           <w:szCs w:val="19"/>
-          <w:highlight w:val="yellow"/>
-          <w:lang w:val="en-US"/>
-        </w:rPr>
-      </w:pPr>
-      <w:r>
-        <w:rPr>
-          <w:rFonts w:ascii="Verdana" w:hAnsi="Verdana"/>
-          <w:sz w:val="32"/>
-          <w:szCs w:val="19"/>
-          <w:highlight w:val="yellow"/>
+          <w:highlight w:val="cyan"/>
+          <w:lang w:val="en-US"/>
+        </w:rPr>
+      </w:pPr>
+      <w:r>
+        <w:rPr>
+          <w:rFonts w:ascii="Verdana" w:hAnsi="Verdana"/>
+          <w:sz w:val="32"/>
+          <w:szCs w:val="19"/>
+          <w:highlight w:val="cyan"/>
           <w:lang w:val="en-US"/>
         </w:rPr>
         <w:t xml:space="preserve">As a user </w:t>
@@ -1366,7 +1399,7 @@
           <w:rFonts w:ascii="Verdana" w:hAnsi="Verdana"/>
           <w:sz w:val="32"/>
           <w:szCs w:val="19"/>
-          <w:highlight w:val="yellow"/>
+          <w:highlight w:val="cyan"/>
           <w:lang w:val="en-US"/>
         </w:rPr>
         <w:t>i</w:t>
@@ -1377,7 +1410,7 @@
           <w:rFonts w:ascii="Verdana" w:hAnsi="Verdana"/>
           <w:sz w:val="32"/>
           <w:szCs w:val="19"/>
-          <w:highlight w:val="yellow"/>
+          <w:highlight w:val="cyan"/>
           <w:lang w:val="en-US"/>
         </w:rPr>
         <w:t xml:space="preserve"> can get picture from phone gallery</w:t>
@@ -1494,7 +1527,6 @@
           <w:lang w:val="en-US"/>
         </w:rPr>
       </w:pPr>
-      <w:bookmarkStart w:id="0" w:name="_GoBack"/>
       <w:r>
         <w:rPr>
           <w:noProof/>
@@ -1535,7 +1567,6 @@
           </wp:inline>
         </w:drawing>
       </w:r>
-      <w:bookmarkEnd w:id="0"/>
     </w:p>
     <w:p>
       <w:pPr>
@@ -2051,27 +2082,9 @@
   </w:abstractNum>
   <w:num w:numId="1">
     <w:abstractNumId w:val="0"/>
-    <w:lvlOverride w:ilvl="0"/>
-    <w:lvlOverride w:ilvl="1"/>
-    <w:lvlOverride w:ilvl="2"/>
-    <w:lvlOverride w:ilvl="3"/>
-    <w:lvlOverride w:ilvl="4"/>
-    <w:lvlOverride w:ilvl="5"/>
-    <w:lvlOverride w:ilvl="6"/>
-    <w:lvlOverride w:ilvl="7"/>
-    <w:lvlOverride w:ilvl="8"/>
   </w:num>
   <w:num w:numId="2">
     <w:abstractNumId w:val="1"/>
-    <w:lvlOverride w:ilvl="0"/>
-    <w:lvlOverride w:ilvl="1"/>
-    <w:lvlOverride w:ilvl="2"/>
-    <w:lvlOverride w:ilvl="3"/>
-    <w:lvlOverride w:ilvl="4"/>
-    <w:lvlOverride w:ilvl="5"/>
-    <w:lvlOverride w:ilvl="6"/>
-    <w:lvlOverride w:ilvl="7"/>
-    <w:lvlOverride w:ilvl="8"/>
   </w:num>
 </w:numbering>
 </file>

--- a/Tasks.docx
+++ b/Tasks.docx
@@ -37,8 +37,6 @@
         </w:rPr>
         <w:t>App</w:t>
       </w:r>
-      <w:bookmarkStart w:id="0" w:name="_GoBack"/>
-      <w:bookmarkEnd w:id="0"/>
       <w:proofErr w:type="spellEnd"/>
     </w:p>
     <w:p>
@@ -1616,14 +1614,18 @@
           <w:rFonts w:ascii="Verdana" w:hAnsi="Verdana"/>
           <w:sz w:val="32"/>
           <w:szCs w:val="19"/>
-          <w:lang w:val="en-US"/>
-        </w:rPr>
-      </w:pPr>
-      <w:r>
-        <w:rPr>
-          <w:rFonts w:ascii="Verdana" w:hAnsi="Verdana"/>
-          <w:sz w:val="32"/>
-          <w:szCs w:val="19"/>
+          <w:highlight w:val="green"/>
+          <w:lang w:val="en-US"/>
+        </w:rPr>
+      </w:pPr>
+      <w:bookmarkStart w:id="0" w:name="_GoBack"/>
+      <w:bookmarkEnd w:id="0"/>
+      <w:r>
+        <w:rPr>
+          <w:rFonts w:ascii="Verdana" w:hAnsi="Verdana"/>
+          <w:sz w:val="32"/>
+          <w:szCs w:val="19"/>
+          <w:highlight w:val="green"/>
           <w:lang w:val="en-US"/>
         </w:rPr>
         <w:t xml:space="preserve">As a user </w:t>
@@ -1634,6 +1636,7 @@
           <w:rFonts w:ascii="Verdana" w:hAnsi="Verdana"/>
           <w:sz w:val="32"/>
           <w:szCs w:val="19"/>
+          <w:highlight w:val="green"/>
           <w:lang w:val="en-US"/>
         </w:rPr>
         <w:t>i</w:t>
@@ -1644,6 +1647,7 @@
           <w:rFonts w:ascii="Verdana" w:hAnsi="Verdana"/>
           <w:sz w:val="32"/>
           <w:szCs w:val="19"/>
+          <w:highlight w:val="green"/>
           <w:lang w:val="en-US"/>
         </w:rPr>
         <w:t xml:space="preserve"> can login into the system using Facebook, and email address</w:t>

--- a/Tasks.docx
+++ b/Tasks.docx
@@ -1039,16 +1039,16 @@
           <w:rFonts w:ascii="Verdana" w:hAnsi="Verdana"/>
           <w:sz w:val="32"/>
           <w:szCs w:val="19"/>
-          <w:highlight w:val="yellow"/>
-          <w:lang w:val="en-US"/>
-        </w:rPr>
-      </w:pPr>
-      <w:r>
-        <w:rPr>
-          <w:rFonts w:ascii="Verdana" w:hAnsi="Verdana"/>
-          <w:sz w:val="32"/>
-          <w:szCs w:val="19"/>
-          <w:highlight w:val="yellow"/>
+          <w:highlight w:val="green"/>
+          <w:lang w:val="en-US"/>
+        </w:rPr>
+      </w:pPr>
+      <w:r>
+        <w:rPr>
+          <w:rFonts w:ascii="Verdana" w:hAnsi="Verdana"/>
+          <w:sz w:val="32"/>
+          <w:szCs w:val="19"/>
+          <w:highlight w:val="green"/>
           <w:lang w:val="en-US"/>
         </w:rPr>
         <w:t xml:space="preserve">As a user </w:t>
@@ -1059,7 +1059,7 @@
           <w:rFonts w:ascii="Verdana" w:hAnsi="Verdana"/>
           <w:sz w:val="32"/>
           <w:szCs w:val="19"/>
-          <w:highlight w:val="yellow"/>
+          <w:highlight w:val="green"/>
           <w:lang w:val="en-US"/>
         </w:rPr>
         <w:t>i</w:t>
@@ -1070,7 +1070,7 @@
           <w:rFonts w:ascii="Verdana" w:hAnsi="Verdana"/>
           <w:sz w:val="32"/>
           <w:szCs w:val="19"/>
-          <w:highlight w:val="yellow"/>
+          <w:highlight w:val="green"/>
           <w:lang w:val="en-US"/>
         </w:rPr>
         <w:t xml:space="preserve"> can create new gallery</w:t>
@@ -1088,16 +1088,16 @@
           <w:rFonts w:ascii="Verdana" w:hAnsi="Verdana"/>
           <w:sz w:val="32"/>
           <w:szCs w:val="19"/>
-          <w:highlight w:val="yellow"/>
-          <w:lang w:val="en-US"/>
-        </w:rPr>
-      </w:pPr>
-      <w:r>
-        <w:rPr>
-          <w:rFonts w:ascii="Verdana" w:hAnsi="Verdana"/>
-          <w:sz w:val="32"/>
-          <w:szCs w:val="19"/>
-          <w:highlight w:val="yellow"/>
+          <w:highlight w:val="green"/>
+          <w:lang w:val="en-US"/>
+        </w:rPr>
+      </w:pPr>
+      <w:r>
+        <w:rPr>
+          <w:rFonts w:ascii="Verdana" w:hAnsi="Verdana"/>
+          <w:sz w:val="32"/>
+          <w:szCs w:val="19"/>
+          <w:highlight w:val="green"/>
           <w:lang w:val="en-US"/>
         </w:rPr>
         <w:t xml:space="preserve">As a user </w:t>
@@ -1108,7 +1108,7 @@
           <w:rFonts w:ascii="Verdana" w:hAnsi="Verdana"/>
           <w:sz w:val="32"/>
           <w:szCs w:val="19"/>
-          <w:highlight w:val="yellow"/>
+          <w:highlight w:val="green"/>
           <w:lang w:val="en-US"/>
         </w:rPr>
         <w:t>i</w:t>
@@ -1119,7 +1119,7 @@
           <w:rFonts w:ascii="Verdana" w:hAnsi="Verdana"/>
           <w:sz w:val="32"/>
           <w:szCs w:val="19"/>
-          <w:highlight w:val="yellow"/>
+          <w:highlight w:val="green"/>
           <w:lang w:val="en-US"/>
         </w:rPr>
         <w:t xml:space="preserve"> can remove gallery</w:t>
@@ -1231,14 +1231,16 @@
           <w:rFonts w:ascii="Verdana" w:hAnsi="Verdana"/>
           <w:sz w:val="32"/>
           <w:szCs w:val="19"/>
-          <w:lang w:val="en-US"/>
-        </w:rPr>
-      </w:pPr>
-      <w:r>
-        <w:rPr>
-          <w:rFonts w:ascii="Verdana" w:hAnsi="Verdana"/>
-          <w:sz w:val="32"/>
-          <w:szCs w:val="19"/>
+          <w:highlight w:val="green"/>
+          <w:lang w:val="en-US"/>
+        </w:rPr>
+      </w:pPr>
+      <w:r>
+        <w:rPr>
+          <w:rFonts w:ascii="Verdana" w:hAnsi="Verdana"/>
+          <w:sz w:val="32"/>
+          <w:szCs w:val="19"/>
+          <w:highlight w:val="green"/>
           <w:lang w:val="en-US"/>
         </w:rPr>
         <w:t xml:space="preserve">As a user </w:t>
@@ -1249,6 +1251,7 @@
           <w:rFonts w:ascii="Verdana" w:hAnsi="Verdana"/>
           <w:sz w:val="32"/>
           <w:szCs w:val="19"/>
+          <w:highlight w:val="green"/>
           <w:lang w:val="en-US"/>
         </w:rPr>
         <w:t>i</w:t>
@@ -1259,6 +1262,7 @@
           <w:rFonts w:ascii="Verdana" w:hAnsi="Verdana"/>
           <w:sz w:val="32"/>
           <w:szCs w:val="19"/>
+          <w:highlight w:val="green"/>
           <w:lang w:val="en-US"/>
         </w:rPr>
         <w:t xml:space="preserve"> can edit name</w:t>
@@ -1618,40 +1622,40 @@
           <w:lang w:val="en-US"/>
         </w:rPr>
       </w:pPr>
+      <w:r>
+        <w:rPr>
+          <w:rFonts w:ascii="Verdana" w:hAnsi="Verdana"/>
+          <w:sz w:val="32"/>
+          <w:szCs w:val="19"/>
+          <w:highlight w:val="green"/>
+          <w:lang w:val="en-US"/>
+        </w:rPr>
+        <w:t xml:space="preserve">As a user </w:t>
+      </w:r>
+      <w:proofErr w:type="spellStart"/>
+      <w:r>
+        <w:rPr>
+          <w:rFonts w:ascii="Verdana" w:hAnsi="Verdana"/>
+          <w:sz w:val="32"/>
+          <w:szCs w:val="19"/>
+          <w:highlight w:val="green"/>
+          <w:lang w:val="en-US"/>
+        </w:rPr>
+        <w:t>i</w:t>
+      </w:r>
+      <w:proofErr w:type="spellEnd"/>
+      <w:r>
+        <w:rPr>
+          <w:rFonts w:ascii="Verdana" w:hAnsi="Verdana"/>
+          <w:sz w:val="32"/>
+          <w:szCs w:val="19"/>
+          <w:highlight w:val="green"/>
+          <w:lang w:val="en-US"/>
+        </w:rPr>
+        <w:t xml:space="preserve"> can login into the system using Facebook, and email address</w:t>
+      </w:r>
       <w:bookmarkStart w:id="0" w:name="_GoBack"/>
       <w:bookmarkEnd w:id="0"/>
-      <w:r>
-        <w:rPr>
-          <w:rFonts w:ascii="Verdana" w:hAnsi="Verdana"/>
-          <w:sz w:val="32"/>
-          <w:szCs w:val="19"/>
-          <w:highlight w:val="green"/>
-          <w:lang w:val="en-US"/>
-        </w:rPr>
-        <w:t xml:space="preserve">As a user </w:t>
-      </w:r>
-      <w:proofErr w:type="spellStart"/>
-      <w:r>
-        <w:rPr>
-          <w:rFonts w:ascii="Verdana" w:hAnsi="Verdana"/>
-          <w:sz w:val="32"/>
-          <w:szCs w:val="19"/>
-          <w:highlight w:val="green"/>
-          <w:lang w:val="en-US"/>
-        </w:rPr>
-        <w:t>i</w:t>
-      </w:r>
-      <w:proofErr w:type="spellEnd"/>
-      <w:r>
-        <w:rPr>
-          <w:rFonts w:ascii="Verdana" w:hAnsi="Verdana"/>
-          <w:sz w:val="32"/>
-          <w:szCs w:val="19"/>
-          <w:highlight w:val="green"/>
-          <w:lang w:val="en-US"/>
-        </w:rPr>
-        <w:t xml:space="preserve"> can login into the system using Facebook, and email address</w:t>
-      </w:r>
     </w:p>
     <w:p>
       <w:pPr>

--- a/Tasks.docx
+++ b/Tasks.docx
@@ -1622,6 +1622,7 @@
           <w:lang w:val="en-US"/>
         </w:rPr>
       </w:pPr>
+      <w:bookmarkStart w:id="0" w:name="_GoBack"/>
       <w:r>
         <w:rPr>
           <w:rFonts w:ascii="Verdana" w:hAnsi="Verdana"/>
@@ -1654,9 +1655,8 @@
         </w:rPr>
         <w:t xml:space="preserve"> can login into the system using Facebook, and email address</w:t>
       </w:r>
-      <w:bookmarkStart w:id="0" w:name="_GoBack"/>
-      <w:bookmarkEnd w:id="0"/>
-    </w:p>
+    </w:p>
+    <w:bookmarkEnd w:id="0"/>
     <w:p>
       <w:pPr>
         <w:numPr>
@@ -1801,9 +1801,9 @@
       <w:lvlJc w:val="left"/>
       <w:pPr>
         <w:tabs>
-          <w:tab w:val="num" w:pos="720"/>
+          <w:tab w:val="num" w:pos="785"/>
         </w:tabs>
-        <w:ind w:left="720" w:hanging="360"/>
+        <w:ind w:left="785" w:hanging="360"/>
       </w:pPr>
       <w:rPr>
         <w:rFonts w:ascii="Symbol" w:hAnsi="Symbol" w:hint="default"/>
@@ -1817,9 +1817,9 @@
       <w:lvlJc w:val="left"/>
       <w:pPr>
         <w:tabs>
-          <w:tab w:val="num" w:pos="1440"/>
+          <w:tab w:val="num" w:pos="1505"/>
         </w:tabs>
-        <w:ind w:left="1440" w:hanging="360"/>
+        <w:ind w:left="1505" w:hanging="360"/>
       </w:pPr>
       <w:rPr>
         <w:rFonts w:ascii="Courier New" w:hAnsi="Courier New" w:cs="Times New Roman" w:hint="default"/>
@@ -1833,9 +1833,9 @@
       <w:lvlJc w:val="left"/>
       <w:pPr>
         <w:tabs>
-          <w:tab w:val="num" w:pos="2160"/>
+          <w:tab w:val="num" w:pos="2225"/>
         </w:tabs>
-        <w:ind w:left="2160" w:hanging="360"/>
+        <w:ind w:left="2225" w:hanging="360"/>
       </w:pPr>
       <w:rPr>
         <w:rFonts w:ascii="Wingdings" w:hAnsi="Wingdings" w:hint="default"/>
@@ -1849,9 +1849,9 @@
       <w:lvlJc w:val="left"/>
       <w:pPr>
         <w:tabs>
-          <w:tab w:val="num" w:pos="2880"/>
+          <w:tab w:val="num" w:pos="2945"/>
         </w:tabs>
-        <w:ind w:left="2880" w:hanging="360"/>
+        <w:ind w:left="2945" w:hanging="360"/>
       </w:pPr>
       <w:rPr>
         <w:rFonts w:ascii="Wingdings" w:hAnsi="Wingdings" w:hint="default"/>
@@ -1865,9 +1865,9 @@
       <w:lvlJc w:val="left"/>
       <w:pPr>
         <w:tabs>
-          <w:tab w:val="num" w:pos="3600"/>
+          <w:tab w:val="num" w:pos="3665"/>
         </w:tabs>
-        <w:ind w:left="3600" w:hanging="360"/>
+        <w:ind w:left="3665" w:hanging="360"/>
       </w:pPr>
       <w:rPr>
         <w:rFonts w:ascii="Wingdings" w:hAnsi="Wingdings" w:hint="default"/>
@@ -1881,9 +1881,9 @@
       <w:lvlJc w:val="left"/>
       <w:pPr>
         <w:tabs>
-          <w:tab w:val="num" w:pos="4320"/>
+          <w:tab w:val="num" w:pos="4385"/>
         </w:tabs>
-        <w:ind w:left="4320" w:hanging="360"/>
+        <w:ind w:left="4385" w:hanging="360"/>
       </w:pPr>
       <w:rPr>
         <w:rFonts w:ascii="Wingdings" w:hAnsi="Wingdings" w:hint="default"/>
@@ -1897,9 +1897,9 @@
       <w:lvlJc w:val="left"/>
       <w:pPr>
         <w:tabs>
-          <w:tab w:val="num" w:pos="5040"/>
+          <w:tab w:val="num" w:pos="5105"/>
         </w:tabs>
-        <w:ind w:left="5040" w:hanging="360"/>
+        <w:ind w:left="5105" w:hanging="360"/>
       </w:pPr>
       <w:rPr>
         <w:rFonts w:ascii="Wingdings" w:hAnsi="Wingdings" w:hint="default"/>
@@ -1913,9 +1913,9 @@
       <w:lvlJc w:val="left"/>
       <w:pPr>
         <w:tabs>
-          <w:tab w:val="num" w:pos="5760"/>
+          <w:tab w:val="num" w:pos="5825"/>
         </w:tabs>
-        <w:ind w:left="5760" w:hanging="360"/>
+        <w:ind w:left="5825" w:hanging="360"/>
       </w:pPr>
       <w:rPr>
         <w:rFonts w:ascii="Wingdings" w:hAnsi="Wingdings" w:hint="default"/>
@@ -1929,9 +1929,9 @@
       <w:lvlJc w:val="left"/>
       <w:pPr>
         <w:tabs>
-          <w:tab w:val="num" w:pos="6480"/>
+          <w:tab w:val="num" w:pos="6545"/>
         </w:tabs>
-        <w:ind w:left="6480" w:hanging="360"/>
+        <w:ind w:left="6545" w:hanging="360"/>
       </w:pPr>
       <w:rPr>
         <w:rFonts w:ascii="Wingdings" w:hAnsi="Wingdings" w:hint="default"/>

--- a/Tasks.docx
+++ b/Tasks.docx
@@ -689,6 +689,7 @@
           <w:rFonts w:ascii="Verdana" w:hAnsi="Verdana"/>
           <w:sz w:val="32"/>
           <w:szCs w:val="19"/>
+          <w:highlight w:val="green"/>
         </w:rPr>
       </w:pPr>
       <w:proofErr w:type="spellStart"/>
@@ -697,6 +698,7 @@
           <w:rFonts w:ascii="Verdana" w:hAnsi="Verdana"/>
           <w:sz w:val="32"/>
           <w:szCs w:val="19"/>
+          <w:highlight w:val="green"/>
         </w:rPr>
         <w:lastRenderedPageBreak/>
         <w:t>Forgot</w:t>
@@ -707,6 +709,7 @@
           <w:rFonts w:ascii="Verdana" w:hAnsi="Verdana"/>
           <w:sz w:val="32"/>
           <w:szCs w:val="19"/>
+          <w:highlight w:val="green"/>
         </w:rPr>
         <w:t xml:space="preserve"> </w:t>
       </w:r>
@@ -716,6 +719,7 @@
           <w:rFonts w:ascii="Verdana" w:hAnsi="Verdana"/>
           <w:sz w:val="32"/>
           <w:szCs w:val="19"/>
+          <w:highlight w:val="green"/>
         </w:rPr>
         <w:t>Password</w:t>
       </w:r>
@@ -725,6 +729,7 @@
           <w:rFonts w:ascii="Verdana" w:hAnsi="Verdana"/>
           <w:sz w:val="32"/>
           <w:szCs w:val="19"/>
+          <w:highlight w:val="green"/>
         </w:rPr>
         <w:t xml:space="preserve"> </w:t>
       </w:r>
@@ -734,6 +739,7 @@
           <w:rFonts w:ascii="Verdana" w:hAnsi="Verdana"/>
           <w:sz w:val="32"/>
           <w:szCs w:val="19"/>
+          <w:highlight w:val="green"/>
         </w:rPr>
         <w:t>Screen</w:t>
       </w:r>
@@ -751,14 +757,16 @@
           <w:rFonts w:ascii="Verdana" w:hAnsi="Verdana"/>
           <w:sz w:val="32"/>
           <w:szCs w:val="19"/>
-          <w:lang w:val="en-US"/>
-        </w:rPr>
-      </w:pPr>
-      <w:r>
-        <w:rPr>
-          <w:rFonts w:ascii="Verdana" w:hAnsi="Verdana"/>
-          <w:sz w:val="32"/>
-          <w:szCs w:val="19"/>
+          <w:highlight w:val="green"/>
+          <w:lang w:val="en-US"/>
+        </w:rPr>
+      </w:pPr>
+      <w:r>
+        <w:rPr>
+          <w:rFonts w:ascii="Verdana" w:hAnsi="Verdana"/>
+          <w:sz w:val="32"/>
+          <w:szCs w:val="19"/>
+          <w:highlight w:val="green"/>
           <w:lang w:val="en-US"/>
         </w:rPr>
         <w:t xml:space="preserve">As a </w:t>
@@ -769,6 +777,7 @@
           <w:rFonts w:ascii="Verdana" w:hAnsi="Verdana"/>
           <w:sz w:val="32"/>
           <w:szCs w:val="19"/>
+          <w:highlight w:val="green"/>
           <w:lang w:val="en-US"/>
         </w:rPr>
         <w:t>user</w:t>
@@ -779,6 +788,7 @@
           <w:rFonts w:ascii="Verdana" w:hAnsi="Verdana"/>
           <w:sz w:val="32"/>
           <w:szCs w:val="19"/>
+          <w:highlight w:val="green"/>
           <w:lang w:val="en-US"/>
         </w:rPr>
         <w:t xml:space="preserve"> </w:t>
@@ -789,6 +799,7 @@
           <w:rFonts w:ascii="Verdana" w:hAnsi="Verdana"/>
           <w:sz w:val="32"/>
           <w:szCs w:val="19"/>
+          <w:highlight w:val="green"/>
           <w:lang w:val="en-US"/>
         </w:rPr>
         <w:t>i</w:t>
@@ -799,6 +810,7 @@
           <w:rFonts w:ascii="Verdana" w:hAnsi="Verdana"/>
           <w:sz w:val="32"/>
           <w:szCs w:val="19"/>
+          <w:highlight w:val="green"/>
           <w:lang w:val="en-US"/>
         </w:rPr>
         <w:t xml:space="preserve"> can put email address to restore my password.</w:t>
@@ -990,16 +1002,16 @@
           <w:rFonts w:ascii="Verdana" w:hAnsi="Verdana"/>
           <w:sz w:val="32"/>
           <w:szCs w:val="19"/>
-          <w:highlight w:val="yellow"/>
-          <w:lang w:val="en-US"/>
-        </w:rPr>
-      </w:pPr>
-      <w:r>
-        <w:rPr>
-          <w:rFonts w:ascii="Verdana" w:hAnsi="Verdana"/>
-          <w:sz w:val="32"/>
-          <w:szCs w:val="19"/>
-          <w:highlight w:val="yellow"/>
+          <w:highlight w:val="green"/>
+          <w:lang w:val="en-US"/>
+        </w:rPr>
+      </w:pPr>
+      <w:r>
+        <w:rPr>
+          <w:rFonts w:ascii="Verdana" w:hAnsi="Verdana"/>
+          <w:sz w:val="32"/>
+          <w:szCs w:val="19"/>
+          <w:highlight w:val="green"/>
           <w:lang w:val="en-US"/>
         </w:rPr>
         <w:t xml:space="preserve">As a user </w:t>
@@ -1010,7 +1022,7 @@
           <w:rFonts w:ascii="Verdana" w:hAnsi="Verdana"/>
           <w:sz w:val="32"/>
           <w:szCs w:val="19"/>
-          <w:highlight w:val="yellow"/>
+          <w:highlight w:val="green"/>
           <w:lang w:val="en-US"/>
         </w:rPr>
         <w:t>i</w:t>
@@ -1021,7 +1033,7 @@
           <w:rFonts w:ascii="Verdana" w:hAnsi="Verdana"/>
           <w:sz w:val="32"/>
           <w:szCs w:val="19"/>
-          <w:highlight w:val="yellow"/>
+          <w:highlight w:val="green"/>
           <w:lang w:val="en-US"/>
         </w:rPr>
         <w:t xml:space="preserve"> can see list of galleries with name, created date and pictures count</w:t>
@@ -1332,16 +1344,16 @@
           <w:rFonts w:ascii="Verdana" w:hAnsi="Verdana"/>
           <w:sz w:val="32"/>
           <w:szCs w:val="19"/>
-          <w:highlight w:val="cyan"/>
-          <w:lang w:val="en-US"/>
-        </w:rPr>
-      </w:pPr>
-      <w:r>
-        <w:rPr>
-          <w:rFonts w:ascii="Verdana" w:hAnsi="Verdana"/>
-          <w:sz w:val="32"/>
-          <w:szCs w:val="19"/>
-          <w:highlight w:val="cyan"/>
+          <w:highlight w:val="green"/>
+          <w:lang w:val="en-US"/>
+        </w:rPr>
+      </w:pPr>
+      <w:r>
+        <w:rPr>
+          <w:rFonts w:ascii="Verdana" w:hAnsi="Verdana"/>
+          <w:sz w:val="32"/>
+          <w:szCs w:val="19"/>
+          <w:highlight w:val="green"/>
           <w:lang w:val="en-US"/>
         </w:rPr>
         <w:t xml:space="preserve">As a user </w:t>
@@ -1352,7 +1364,7 @@
           <w:rFonts w:ascii="Verdana" w:hAnsi="Verdana"/>
           <w:sz w:val="32"/>
           <w:szCs w:val="19"/>
-          <w:highlight w:val="cyan"/>
+          <w:highlight w:val="green"/>
           <w:lang w:val="en-US"/>
         </w:rPr>
         <w:t>i</w:t>
@@ -1363,7 +1375,7 @@
           <w:rFonts w:ascii="Verdana" w:hAnsi="Verdana"/>
           <w:sz w:val="32"/>
           <w:szCs w:val="19"/>
-          <w:highlight w:val="cyan"/>
+          <w:highlight w:val="green"/>
           <w:lang w:val="en-US"/>
         </w:rPr>
         <w:t xml:space="preserve"> can take a picture from camera</w:t>
@@ -1381,16 +1393,16 @@
           <w:rFonts w:ascii="Verdana" w:hAnsi="Verdana"/>
           <w:sz w:val="32"/>
           <w:szCs w:val="19"/>
-          <w:highlight w:val="cyan"/>
-          <w:lang w:val="en-US"/>
-        </w:rPr>
-      </w:pPr>
-      <w:r>
-        <w:rPr>
-          <w:rFonts w:ascii="Verdana" w:hAnsi="Verdana"/>
-          <w:sz w:val="32"/>
-          <w:szCs w:val="19"/>
-          <w:highlight w:val="cyan"/>
+          <w:highlight w:val="green"/>
+          <w:lang w:val="en-US"/>
+        </w:rPr>
+      </w:pPr>
+      <w:r>
+        <w:rPr>
+          <w:rFonts w:ascii="Verdana" w:hAnsi="Verdana"/>
+          <w:sz w:val="32"/>
+          <w:szCs w:val="19"/>
+          <w:highlight w:val="green"/>
           <w:lang w:val="en-US"/>
         </w:rPr>
         <w:t xml:space="preserve">As a user </w:t>
@@ -1401,7 +1413,7 @@
           <w:rFonts w:ascii="Verdana" w:hAnsi="Verdana"/>
           <w:sz w:val="32"/>
           <w:szCs w:val="19"/>
-          <w:highlight w:val="cyan"/>
+          <w:highlight w:val="green"/>
           <w:lang w:val="en-US"/>
         </w:rPr>
         <w:t>i</w:t>
@@ -1412,7 +1424,7 @@
           <w:rFonts w:ascii="Verdana" w:hAnsi="Verdana"/>
           <w:sz w:val="32"/>
           <w:szCs w:val="19"/>
-          <w:highlight w:val="cyan"/>
+          <w:highlight w:val="green"/>
           <w:lang w:val="en-US"/>
         </w:rPr>
         <w:t xml:space="preserve"> can get picture from phone gallery</w:t>
@@ -1622,7 +1634,6 @@
           <w:lang w:val="en-US"/>
         </w:rPr>
       </w:pPr>
-      <w:bookmarkStart w:id="0" w:name="_GoBack"/>
       <w:r>
         <w:rPr>
           <w:rFonts w:ascii="Verdana" w:hAnsi="Verdana"/>
@@ -1656,7 +1667,6 @@
         <w:t xml:space="preserve"> can login into the system using Facebook, and email address</w:t>
       </w:r>
     </w:p>
-    <w:bookmarkEnd w:id="0"/>
     <w:p>
       <w:pPr>
         <w:numPr>
@@ -1669,14 +1679,16 @@
           <w:rFonts w:ascii="Verdana" w:hAnsi="Verdana"/>
           <w:sz w:val="32"/>
           <w:szCs w:val="19"/>
-          <w:lang w:val="en-US"/>
-        </w:rPr>
-      </w:pPr>
-      <w:r>
-        <w:rPr>
-          <w:rFonts w:ascii="Verdana" w:hAnsi="Verdana"/>
-          <w:sz w:val="32"/>
-          <w:szCs w:val="19"/>
+          <w:highlight w:val="green"/>
+          <w:lang w:val="en-US"/>
+        </w:rPr>
+      </w:pPr>
+      <w:r>
+        <w:rPr>
+          <w:rFonts w:ascii="Verdana" w:hAnsi="Verdana"/>
+          <w:sz w:val="32"/>
+          <w:szCs w:val="19"/>
+          <w:highlight w:val="green"/>
           <w:lang w:val="en-US"/>
         </w:rPr>
         <w:t xml:space="preserve">As a user </w:t>
@@ -1687,6 +1699,7 @@
           <w:rFonts w:ascii="Verdana" w:hAnsi="Verdana"/>
           <w:sz w:val="32"/>
           <w:szCs w:val="19"/>
+          <w:highlight w:val="green"/>
           <w:lang w:val="en-US"/>
         </w:rPr>
         <w:t>i</w:t>
@@ -1697,6 +1710,7 @@
           <w:rFonts w:ascii="Verdana" w:hAnsi="Verdana"/>
           <w:sz w:val="32"/>
           <w:szCs w:val="19"/>
+          <w:highlight w:val="green"/>
           <w:lang w:val="en-US"/>
         </w:rPr>
         <w:t xml:space="preserve"> can save and load gallery and photos from the backend system</w:t>
@@ -1730,6 +1744,8 @@
         </w:rPr>
         <w:t>We can have two cases:</w:t>
       </w:r>
+      <w:bookmarkStart w:id="0" w:name="_GoBack"/>
+      <w:bookmarkEnd w:id="0"/>
     </w:p>
     <w:p>
       <w:pPr>
